--- a/Testing/Postman/installPostman.docx
+++ b/Testing/Postman/installPostman.docx
@@ -86,28 +86,66 @@
         <w:jc w:val="both"/>
       </w:pPr>
       <w:r>
-        <w:t xml:space="preserve">Download and extract our Postman collection from </w:t>
-      </w:r>
-      <w:r>
-        <w:t xml:space="preserve">the </w:t>
-      </w:r>
-      <w:r>
-        <w:t xml:space="preserve">email (You may </w:t>
-      </w:r>
-      <w:r>
-        <w:t xml:space="preserve">also </w:t>
-      </w:r>
-      <w:r>
-        <w:t>create or use your own requests</w:t>
-      </w:r>
-      <w:r>
-        <w:t xml:space="preserve"> in Postman</w:t>
-      </w:r>
-      <w:r>
-        <w:t>)</w:t>
-      </w:r>
-      <w:r>
-        <w:t>.</w:t>
+        <w:t>D</w:t>
+      </w:r>
+      <w:r>
+        <w:t xml:space="preserve">ownload and extract our Postman Collections from the </w:t>
+      </w:r>
+      <w:hyperlink r:id="rId7" w:history="1">
+        <w:proofErr w:type="spellStart"/>
+        <w:r>
+          <w:rPr>
+            <w:rStyle w:val="Hyperlink"/>
+          </w:rPr>
+          <w:t>DGConnect</w:t>
+        </w:r>
+        <w:proofErr w:type="spellEnd"/>
+        <w:r>
+          <w:rPr>
+            <w:rStyle w:val="Hyperlink"/>
+          </w:rPr>
+          <w:t>-ESRI</w:t>
+        </w:r>
+      </w:hyperlink>
+      <w:r>
+        <w:t xml:space="preserve"> (API for the </w:t>
+      </w:r>
+      <w:proofErr w:type="spellStart"/>
+      <w:r>
+        <w:t>ArcMap</w:t>
+      </w:r>
+      <w:proofErr w:type="spellEnd"/>
+      <w:r>
+        <w:t xml:space="preserve"> </w:t>
+      </w:r>
+      <w:proofErr w:type="spellStart"/>
+      <w:r>
+        <w:t>Addin</w:t>
+      </w:r>
+      <w:proofErr w:type="spellEnd"/>
+      <w:r>
+        <w:t xml:space="preserve">) and </w:t>
+      </w:r>
+      <w:hyperlink r:id="rId8" w:history="1">
+        <w:proofErr w:type="spellStart"/>
+        <w:r>
+          <w:rPr>
+            <w:rStyle w:val="Hyperlink"/>
+          </w:rPr>
+          <w:t>DGConnect</w:t>
+        </w:r>
+        <w:proofErr w:type="spellEnd"/>
+      </w:hyperlink>
+      <w:r>
+        <w:t xml:space="preserve"> (API for the QGIS Plugin) </w:t>
+      </w:r>
+      <w:proofErr w:type="spellStart"/>
+      <w:r>
+        <w:t>GitHub</w:t>
+      </w:r>
+      <w:proofErr w:type="spellEnd"/>
+      <w:r>
+        <w:t xml:space="preserve"> repositories. </w:t>
       </w:r>
     </w:p>
     <w:p>
@@ -122,7 +160,7 @@
       <w:r>
         <w:t xml:space="preserve">Download the Postman app </w:t>
       </w:r>
-      <w:hyperlink r:id="rId7" w:history="1">
+      <w:hyperlink r:id="rId9" w:history="1">
         <w:r>
           <w:rPr>
             <w:rStyle w:val="Hyperlink"/>
@@ -150,10 +188,16 @@
         <w:t xml:space="preserve">Launch Postman and continue to </w:t>
       </w:r>
       <w:r>
+        <w:t xml:space="preserve">“go to </w:t>
+      </w:r>
+      <w:r>
         <w:t xml:space="preserve">the </w:t>
       </w:r>
       <w:r>
         <w:t>app</w:t>
+      </w:r>
+      <w:r>
+        <w:t>”</w:t>
       </w:r>
       <w:r>
         <w:t>.</w:t>
@@ -1100,7 +1144,7 @@
                     <pic:cNvPicPr/>
                   </pic:nvPicPr>
                   <pic:blipFill>
-                    <a:blip r:embed="rId8"/>
+                    <a:blip r:embed="rId10"/>
                     <a:stretch>
                       <a:fillRect/>
                     </a:stretch>
@@ -1129,14 +1173,26 @@
           <w:numId w:val="4"/>
         </w:numPr>
         <w:jc w:val="both"/>
-      </w:pPr>
-      <w:r>
+        <w:rPr>
+          <w:sz w:val="20"/>
+        </w:rPr>
+      </w:pPr>
+      <w:r>
+        <w:rPr>
+          <w:sz w:val="20"/>
+        </w:rPr>
         <w:t xml:space="preserve">View recently sent requests or </w:t>
       </w:r>
       <w:r>
+        <w:rPr>
+          <w:sz w:val="20"/>
+        </w:rPr>
         <w:t xml:space="preserve">saved </w:t>
       </w:r>
       <w:r>
+        <w:rPr>
+          <w:sz w:val="20"/>
+        </w:rPr>
         <w:t>request collections</w:t>
       </w:r>
     </w:p>
@@ -1148,11 +1204,20 @@
           <w:numId w:val="4"/>
         </w:numPr>
         <w:jc w:val="both"/>
-      </w:pPr>
-      <w:r>
+        <w:rPr>
+          <w:sz w:val="20"/>
+        </w:rPr>
+      </w:pPr>
+      <w:r>
+        <w:rPr>
+          <w:sz w:val="20"/>
+        </w:rPr>
         <w:t>View and change r</w:t>
       </w:r>
       <w:r>
+        <w:rPr>
+          <w:sz w:val="20"/>
+        </w:rPr>
         <w:t>equest type with drop down menu</w:t>
       </w:r>
     </w:p>
@@ -1164,41 +1229,70 @@
           <w:numId w:val="4"/>
         </w:numPr>
         <w:jc w:val="both"/>
-      </w:pPr>
-      <w:r>
+        <w:rPr>
+          <w:sz w:val="20"/>
+        </w:rPr>
+      </w:pPr>
+      <w:r>
+        <w:rPr>
+          <w:sz w:val="20"/>
+        </w:rPr>
         <w:t xml:space="preserve">Click </w:t>
       </w:r>
       <w:r>
+        <w:rPr>
+          <w:sz w:val="20"/>
+        </w:rPr>
         <w:t xml:space="preserve">the </w:t>
       </w:r>
       <w:r>
         <w:rPr>
           <w:i/>
+          <w:sz w:val="20"/>
         </w:rPr>
         <w:t>I</w:t>
       </w:r>
       <w:r>
         <w:rPr>
           <w:i/>
+          <w:sz w:val="20"/>
         </w:rPr>
         <w:t>mport</w:t>
       </w:r>
       <w:r>
+        <w:rPr>
+          <w:sz w:val="20"/>
+        </w:rPr>
         <w:t xml:space="preserve"> button to add</w:t>
       </w:r>
       <w:r>
+        <w:rPr>
+          <w:sz w:val="20"/>
+        </w:rPr>
         <w:t xml:space="preserve"> Postman Collection</w:t>
       </w:r>
       <w:r>
+        <w:rPr>
+          <w:sz w:val="20"/>
+        </w:rPr>
         <w:t>s</w:t>
       </w:r>
       <w:r>
+        <w:rPr>
+          <w:sz w:val="20"/>
+        </w:rPr>
         <w:t>, environment</w:t>
       </w:r>
       <w:r>
+        <w:rPr>
+          <w:sz w:val="20"/>
+        </w:rPr>
         <w:t>s</w:t>
       </w:r>
       <w:r>
+        <w:rPr>
+          <w:sz w:val="20"/>
+        </w:rPr>
         <w:t>, and more</w:t>
       </w:r>
     </w:p>
@@ -1210,14 +1304,26 @@
           <w:numId w:val="4"/>
         </w:numPr>
         <w:jc w:val="both"/>
-      </w:pPr>
-      <w:r>
+        <w:rPr>
+          <w:sz w:val="20"/>
+        </w:rPr>
+      </w:pPr>
+      <w:r>
+        <w:rPr>
+          <w:sz w:val="20"/>
+        </w:rPr>
         <w:t>Switch through the various tabs</w:t>
       </w:r>
       <w:r>
+        <w:rPr>
+          <w:sz w:val="20"/>
+        </w:rPr>
         <w:t>/settings</w:t>
       </w:r>
       <w:r>
+        <w:rPr>
+          <w:sz w:val="20"/>
+        </w:rPr>
         <w:t xml:space="preserve"> to configure your request</w:t>
       </w:r>
     </w:p>
@@ -1229,22 +1335,35 @@
           <w:numId w:val="4"/>
         </w:numPr>
         <w:jc w:val="both"/>
-      </w:pPr>
-      <w:r>
+        <w:rPr>
+          <w:sz w:val="20"/>
+        </w:rPr>
+      </w:pPr>
+      <w:r>
+        <w:rPr>
+          <w:sz w:val="20"/>
+        </w:rPr>
         <w:t xml:space="preserve">Click the </w:t>
       </w:r>
       <w:proofErr w:type="spellStart"/>
       <w:r>
         <w:rPr>
           <w:i/>
+          <w:sz w:val="20"/>
         </w:rPr>
         <w:t>Params</w:t>
       </w:r>
       <w:proofErr w:type="spellEnd"/>
       <w:r>
+        <w:rPr>
+          <w:sz w:val="20"/>
+        </w:rPr>
         <w:t xml:space="preserve"> button to cre</w:t>
       </w:r>
       <w:r>
+        <w:rPr>
+          <w:sz w:val="20"/>
+        </w:rPr>
         <w:t>ate and view request parameters</w:t>
       </w:r>
     </w:p>
@@ -1256,17 +1375,27 @@
           <w:numId w:val="4"/>
         </w:numPr>
         <w:jc w:val="both"/>
-      </w:pPr>
-      <w:r>
+        <w:rPr>
+          <w:sz w:val="20"/>
+        </w:rPr>
+      </w:pPr>
+      <w:r>
+        <w:rPr>
+          <w:sz w:val="20"/>
+        </w:rPr>
         <w:t xml:space="preserve">Click the </w:t>
       </w:r>
       <w:r>
         <w:rPr>
           <w:i/>
+          <w:sz w:val="20"/>
         </w:rPr>
         <w:t>environment</w:t>
       </w:r>
       <w:r>
+        <w:rPr>
+          <w:sz w:val="20"/>
+        </w:rPr>
         <w:t xml:space="preserve"> button to manage environments</w:t>
       </w:r>
     </w:p>
@@ -1278,20 +1407,33 @@
           <w:numId w:val="4"/>
         </w:numPr>
         <w:jc w:val="both"/>
-      </w:pPr>
-      <w:r>
+        <w:rPr>
+          <w:sz w:val="20"/>
+        </w:rPr>
+      </w:pPr>
+      <w:r>
+        <w:rPr>
+          <w:sz w:val="20"/>
+        </w:rPr>
         <w:t xml:space="preserve">Click </w:t>
       </w:r>
       <w:r>
         <w:rPr>
           <w:i/>
+          <w:sz w:val="20"/>
         </w:rPr>
         <w:t>Send</w:t>
       </w:r>
       <w:r>
+        <w:rPr>
+          <w:sz w:val="20"/>
+        </w:rPr>
         <w:t xml:space="preserve"> to se</w:t>
       </w:r>
       <w:r>
+        <w:rPr>
+          <w:sz w:val="20"/>
+        </w:rPr>
         <w:t>nd your request</w:t>
       </w:r>
     </w:p>
@@ -1303,17 +1445,27 @@
           <w:numId w:val="4"/>
         </w:numPr>
         <w:jc w:val="both"/>
-      </w:pPr>
-      <w:r>
+        <w:rPr>
+          <w:sz w:val="20"/>
+        </w:rPr>
+      </w:pPr>
+      <w:r>
+        <w:rPr>
+          <w:sz w:val="20"/>
+        </w:rPr>
         <w:t xml:space="preserve">Click the </w:t>
       </w:r>
       <w:r>
         <w:rPr>
           <w:i/>
+          <w:sz w:val="20"/>
         </w:rPr>
         <w:t>floppy disk</w:t>
       </w:r>
       <w:r>
+        <w:rPr>
+          <w:sz w:val="20"/>
+        </w:rPr>
         <w:t xml:space="preserve"> button to add the current request to a collection</w:t>
       </w:r>
     </w:p>
@@ -1338,17 +1490,60 @@
       </w:r>
       <w:r>
         <w:rPr>
+          <w:noProof/>
+        </w:rPr>
+        <w:drawing>
+          <wp:inline distT="0" distB="0" distL="0" distR="0">
+            <wp:extent cx="566337" cy="254441"/>
+            <wp:effectExtent l="0" t="0" r="5715" b="0"/>
+            <wp:docPr id="2" name="Picture 2"/>
+            <wp:cNvGraphicFramePr>
+              <a:graphicFrameLocks xmlns:a="http://schemas.openxmlformats.org/drawingml/2006/main" noChangeAspect="1"/>
+            </wp:cNvGraphicFramePr>
+            <a:graphic xmlns:a="http://schemas.openxmlformats.org/drawingml/2006/main">
+              <a:graphicData uri="http://schemas.openxmlformats.org/drawingml/2006/picture">
+                <pic:pic xmlns:pic="http://schemas.openxmlformats.org/drawingml/2006/picture">
+                  <pic:nvPicPr>
+                    <pic:cNvPr id="0" name="importButton.PNG"/>
+                    <pic:cNvPicPr/>
+                  </pic:nvPicPr>
+                  <pic:blipFill>
+                    <a:blip r:embed="rId11">
+                      <a:extLst>
+                        <a:ext uri="{28A0092B-C50C-407E-A947-70E740481C1C}">
+                          <a14:useLocalDpi xmlns:a14="http://schemas.microsoft.com/office/drawing/2010/main" val="0"/>
+                        </a:ext>
+                      </a:extLst>
+                    </a:blip>
+                    <a:stretch>
+                      <a:fillRect/>
+                    </a:stretch>
+                  </pic:blipFill>
+                  <pic:spPr>
+                    <a:xfrm>
+                      <a:off x="0" y="0"/>
+                      <a:ext cx="568489" cy="255408"/>
+                    </a:xfrm>
+                    <a:prstGeom prst="rect">
+                      <a:avLst/>
+                    </a:prstGeom>
+                  </pic:spPr>
+                </pic:pic>
+              </a:graphicData>
+            </a:graphic>
+          </wp:inline>
+        </w:drawing>
+      </w:r>
+      <w:r>
+        <w:t xml:space="preserve"> </w:t>
+      </w:r>
+      <w:r>
+        <w:t xml:space="preserve">then </w:t>
+      </w:r>
+      <w:r>
+        <w:rPr>
           <w:i/>
         </w:rPr>
-        <w:t>Import</w:t>
-      </w:r>
-      <w:r>
-        <w:t xml:space="preserve"> then </w:t>
-      </w:r>
-      <w:r>
-        <w:rPr>
-          <w:i/>
-        </w:rPr>
         <w:t>Choose Files</w:t>
       </w:r>
       <w:r>
@@ -1360,6 +1555,12 @@
       <w:r>
         <w:t>.</w:t>
       </w:r>
+    </w:p>
+    <w:p>
+      <w:pPr>
+        <w:pStyle w:val="ListParagraph"/>
+        <w:jc w:val="both"/>
+      </w:pPr>
     </w:p>
     <w:p>
       <w:pPr>
@@ -1371,16 +1572,63 @@
         <w:jc w:val="both"/>
       </w:pPr>
       <w:r>
-        <w:t xml:space="preserve">Click the </w:t>
-      </w:r>
-      <w:r>
-        <w:rPr>
-          <w:i/>
-        </w:rPr>
-        <w:t>environment</w:t>
-      </w:r>
-      <w:r>
-        <w:t xml:space="preserve"> button then </w:t>
+        <w:lastRenderedPageBreak/>
+        <w:t>Click the</w:t>
+      </w:r>
+      <w:r>
+        <w:t xml:space="preserve"> </w:t>
+      </w:r>
+      <w:r>
+        <w:rPr>
+          <w:noProof/>
+        </w:rPr>
+        <w:drawing>
+          <wp:inline distT="0" distB="0" distL="0" distR="0">
+            <wp:extent cx="920730" cy="201168"/>
+            <wp:effectExtent l="0" t="0" r="0" b="8890"/>
+            <wp:docPr id="18" name="Picture 18"/>
+            <wp:cNvGraphicFramePr>
+              <a:graphicFrameLocks xmlns:a="http://schemas.openxmlformats.org/drawingml/2006/main" noChangeAspect="1"/>
+            </wp:cNvGraphicFramePr>
+            <a:graphic xmlns:a="http://schemas.openxmlformats.org/drawingml/2006/main">
+              <a:graphicData uri="http://schemas.openxmlformats.org/drawingml/2006/picture">
+                <pic:pic xmlns:pic="http://schemas.openxmlformats.org/drawingml/2006/picture">
+                  <pic:nvPicPr>
+                    <pic:cNvPr id="0" name="environmentButton.PNG"/>
+                    <pic:cNvPicPr/>
+                  </pic:nvPicPr>
+                  <pic:blipFill>
+                    <a:blip r:embed="rId12">
+                      <a:extLst>
+                        <a:ext uri="{28A0092B-C50C-407E-A947-70E740481C1C}">
+                          <a14:useLocalDpi xmlns:a14="http://schemas.microsoft.com/office/drawing/2010/main" val="0"/>
+                        </a:ext>
+                      </a:extLst>
+                    </a:blip>
+                    <a:stretch>
+                      <a:fillRect/>
+                    </a:stretch>
+                  </pic:blipFill>
+                  <pic:spPr>
+                    <a:xfrm>
+                      <a:off x="0" y="0"/>
+                      <a:ext cx="920730" cy="201168"/>
+                    </a:xfrm>
+                    <a:prstGeom prst="rect">
+                      <a:avLst/>
+                    </a:prstGeom>
+                  </pic:spPr>
+                </pic:pic>
+              </a:graphicData>
+            </a:graphic>
+          </wp:inline>
+        </w:drawing>
+      </w:r>
+      <w:r>
+        <w:t xml:space="preserve"> </w:t>
+      </w:r>
+      <w:r>
+        <w:t xml:space="preserve">button then </w:t>
       </w:r>
       <w:r>
         <w:rPr>
@@ -1416,7 +1664,6 @@
         <w:rPr>
           <w:noProof/>
         </w:rPr>
-        <w:lastRenderedPageBreak/>
         <mc:AlternateContent>
           <mc:Choice Requires="wps">
             <w:drawing>
@@ -1587,7 +1834,7 @@
                     <pic:cNvPicPr/>
                   </pic:nvPicPr>
                   <pic:blipFill>
-                    <a:blip r:embed="rId9" cstate="print">
+                    <a:blip r:embed="rId13" cstate="print">
                       <a:extLst>
                         <a:ext uri="{28A0092B-C50C-407E-A947-70E740481C1C}">
                           <a14:useLocalDpi xmlns:a14="http://schemas.microsoft.com/office/drawing/2010/main" val="0"/>
@@ -1634,16 +1881,65 @@
       </w:r>
       <w:r>
         <w:rPr>
-          <w:i/>
-        </w:rPr>
-        <w:t>environment</w:t>
-      </w:r>
-      <w:r>
-        <w:t xml:space="preserve"> button again and from the drop down menu select “Beta”</w:t>
+          <w:noProof/>
+        </w:rPr>
+        <w:drawing>
+          <wp:inline distT="0" distB="0" distL="0" distR="0">
+            <wp:extent cx="920731" cy="201168"/>
+            <wp:effectExtent l="0" t="0" r="0" b="8890"/>
+            <wp:docPr id="24" name="Picture 24"/>
+            <wp:cNvGraphicFramePr>
+              <a:graphicFrameLocks xmlns:a="http://schemas.openxmlformats.org/drawingml/2006/main" noChangeAspect="1"/>
+            </wp:cNvGraphicFramePr>
+            <a:graphic xmlns:a="http://schemas.openxmlformats.org/drawingml/2006/main">
+              <a:graphicData uri="http://schemas.openxmlformats.org/drawingml/2006/picture">
+                <pic:pic xmlns:pic="http://schemas.openxmlformats.org/drawingml/2006/picture">
+                  <pic:nvPicPr>
+                    <pic:cNvPr id="0" name="environmentButton.PNG"/>
+                    <pic:cNvPicPr/>
+                  </pic:nvPicPr>
+                  <pic:blipFill>
+                    <a:blip r:embed="rId12">
+                      <a:extLst>
+                        <a:ext uri="{28A0092B-C50C-407E-A947-70E740481C1C}">
+                          <a14:useLocalDpi xmlns:a14="http://schemas.microsoft.com/office/drawing/2010/main" val="0"/>
+                        </a:ext>
+                      </a:extLst>
+                    </a:blip>
+                    <a:stretch>
+                      <a:fillRect/>
+                    </a:stretch>
+                  </pic:blipFill>
+                  <pic:spPr>
+                    <a:xfrm>
+                      <a:off x="0" y="0"/>
+                      <a:ext cx="920731" cy="201168"/>
+                    </a:xfrm>
+                    <a:prstGeom prst="rect">
+                      <a:avLst/>
+                    </a:prstGeom>
+                  </pic:spPr>
+                </pic:pic>
+              </a:graphicData>
+            </a:graphic>
+          </wp:inline>
+        </w:drawing>
+      </w:r>
+      <w:r>
+        <w:t xml:space="preserve"> </w:t>
+      </w:r>
+      <w:r>
+        <w:t>button again and from the drop down menu select “Beta”</w:t>
       </w:r>
       <w:r>
         <w:t xml:space="preserve"> to switch to the Beta environment.</w:t>
       </w:r>
+    </w:p>
+    <w:p>
+      <w:pPr>
+        <w:pStyle w:val="ListParagraph"/>
+        <w:jc w:val="both"/>
+      </w:pPr>
     </w:p>
     <w:p>
       <w:pPr>
@@ -1660,11 +1956,12 @@
       <w:r>
         <w:rPr>
           <w:i/>
+          <w:noProof/>
         </w:rPr>
         <w:t>Collections</w:t>
       </w:r>
       <w:r>
-        <w:t xml:space="preserve"> tab on the left and select the “Get Token” request in the </w:t>
+        <w:t xml:space="preserve"> tab and select the “Get Token” request in the </w:t>
       </w:r>
       <w:r>
         <w:t>“</w:t>
@@ -1682,10 +1979,7 @@
     <w:p>
       <w:pPr>
         <w:pStyle w:val="ListParagraph"/>
-        <w:numPr>
-          <w:ilvl w:val="0"/>
-          <w:numId w:val="1"/>
-        </w:numPr>
+        <w:jc w:val="center"/>
       </w:pPr>
       <w:r>
         <w:rPr>
@@ -1694,88 +1988,18 @@
         <mc:AlternateContent>
           <mc:Choice Requires="wps">
             <w:drawing>
-              <wp:anchor distT="0" distB="0" distL="114300" distR="114300" simplePos="0" relativeHeight="251680768" behindDoc="0" locked="0" layoutInCell="1" allowOverlap="1" wp14:anchorId="1E3FE371" wp14:editId="14052E5C">
+              <wp:anchor distT="0" distB="0" distL="114300" distR="114300" simplePos="0" relativeHeight="251709440" behindDoc="0" locked="0" layoutInCell="1" allowOverlap="1" wp14:anchorId="6C45BA40" wp14:editId="4A072D20">
                 <wp:simplePos x="0" y="0"/>
                 <wp:positionH relativeFrom="column">
-                  <wp:posOffset>750901</wp:posOffset>
+                  <wp:posOffset>3056890</wp:posOffset>
                 </wp:positionH>
                 <wp:positionV relativeFrom="paragraph">
-                  <wp:posOffset>447040</wp:posOffset>
-                </wp:positionV>
-                <wp:extent cx="301625" cy="0"/>
-                <wp:effectExtent l="0" t="76200" r="22225" b="152400"/>
-                <wp:wrapNone/>
-                <wp:docPr id="15" name="Straight Arrow Connector 15"/>
-                <wp:cNvGraphicFramePr/>
-                <a:graphic xmlns:a="http://schemas.openxmlformats.org/drawingml/2006/main">
-                  <a:graphicData uri="http://schemas.microsoft.com/office/word/2010/wordprocessingShape">
-                    <wps:wsp>
-                      <wps:cNvCnPr/>
-                      <wps:spPr>
-                        <a:xfrm>
-                          <a:off x="0" y="0"/>
-                          <a:ext cx="301625" cy="0"/>
-                        </a:xfrm>
-                        <a:prstGeom prst="straightConnector1">
-                          <a:avLst/>
-                        </a:prstGeom>
-                        <a:ln>
-                          <a:solidFill>
-                            <a:srgbClr val="FF0000"/>
-                          </a:solidFill>
-                          <a:tailEnd type="arrow"/>
-                        </a:ln>
-                      </wps:spPr>
-                      <wps:style>
-                        <a:lnRef idx="2">
-                          <a:schemeClr val="accent2"/>
-                        </a:lnRef>
-                        <a:fillRef idx="0">
-                          <a:schemeClr val="accent2"/>
-                        </a:fillRef>
-                        <a:effectRef idx="1">
-                          <a:schemeClr val="accent2"/>
-                        </a:effectRef>
-                        <a:fontRef idx="minor">
-                          <a:schemeClr val="tx1"/>
-                        </a:fontRef>
-                      </wps:style>
-                      <wps:bodyPr/>
-                    </wps:wsp>
-                  </a:graphicData>
-                </a:graphic>
-              </wp:anchor>
-            </w:drawing>
-          </mc:Choice>
-          <mc:Fallback>
-            <w:pict>
-              <v:shape id="Straight Arrow Connector 15" o:spid="_x0000_s1026" type="#_x0000_t32" style="position:absolute;margin-left:59.15pt;margin-top:35.2pt;width:23.75pt;height:0;z-index:251680768;visibility:visible;mso-wrap-style:square;mso-wrap-distance-left:9pt;mso-wrap-distance-top:0;mso-wrap-distance-right:9pt;mso-wrap-distance-bottom:0;mso-position-horizontal:absolute;mso-position-horizontal-relative:text;mso-position-vertical:absolute;mso-position-vertical-relative:text" o:gfxdata="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" strokecolor="red" strokeweight="2pt">
-                <v:stroke endarrow="open"/>
-                <v:shadow on="t" color="black" opacity="24903f" origin=",.5" offset="0,.55556mm"/>
-              </v:shape>
-            </w:pict>
-          </mc:Fallback>
-        </mc:AlternateContent>
-      </w:r>
-      <w:r>
-        <w:rPr>
-          <w:noProof/>
-        </w:rPr>
-        <mc:AlternateContent>
-          <mc:Choice Requires="wps">
-            <w:drawing>
-              <wp:anchor distT="0" distB="0" distL="114300" distR="114300" simplePos="0" relativeHeight="251703296" behindDoc="0" locked="0" layoutInCell="1" allowOverlap="1" wp14:anchorId="476373F5" wp14:editId="4D6456F1">
-                <wp:simplePos x="0" y="0"/>
-                <wp:positionH relativeFrom="column">
-                  <wp:posOffset>1007110</wp:posOffset>
-                </wp:positionH>
-                <wp:positionV relativeFrom="paragraph">
-                  <wp:posOffset>1461466</wp:posOffset>
+                  <wp:posOffset>827709</wp:posOffset>
                 </wp:positionV>
                 <wp:extent cx="286385" cy="0"/>
                 <wp:effectExtent l="57150" t="76200" r="0" b="152400"/>
                 <wp:wrapNone/>
-                <wp:docPr id="33" name="Straight Arrow Connector 33"/>
+                <wp:docPr id="40" name="Straight Arrow Connector 40"/>
                 <wp:cNvGraphicFramePr/>
                 <a:graphic xmlns:a="http://schemas.openxmlformats.org/drawingml/2006/main">
                   <a:graphicData uri="http://schemas.microsoft.com/office/word/2010/wordprocessingShape">
@@ -1822,7 +2046,11 @@
           </mc:Choice>
           <mc:Fallback>
             <w:pict>
-              <v:shape id="Straight Arrow Connector 33" o:spid="_x0000_s1026" type="#_x0000_t32" style="position:absolute;margin-left:79.3pt;margin-top:115.1pt;width:22.55pt;height:0;flip:x;z-index:251703296;visibility:visible;mso-wrap-style:square;mso-width-percent:0;mso-wrap-distance-left:9pt;mso-wrap-distance-top:0;mso-wrap-distance-right:9pt;mso-wrap-distance-bottom:0;mso-position-horizontal:absolute;mso-position-horizontal-relative:text;mso-position-vertical:absolute;mso-position-vertical-relative:text;mso-width-percent:0;mso-width-relative:margin" o:gfxdata="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" strokecolor="red" strokeweight="2pt">
+              <v:shapetype id="_x0000_t32" coordsize="21600,21600" o:spt="32" o:oned="t" path="m,l21600,21600e" filled="f">
+                <v:path arrowok="t" fillok="f" o:connecttype="none"/>
+                <o:lock v:ext="edit" shapetype="t"/>
+              </v:shapetype>
+              <v:shape id="Straight Arrow Connector 40" o:spid="_x0000_s1026" type="#_x0000_t32" style="position:absolute;margin-left:240.7pt;margin-top:65.15pt;width:22.55pt;height:0;flip:x;z-index:251709440;visibility:visible;mso-wrap-style:square;mso-width-percent:0;mso-wrap-distance-left:9pt;mso-wrap-distance-top:0;mso-wrap-distance-right:9pt;mso-wrap-distance-bottom:0;mso-position-horizontal:absolute;mso-position-horizontal-relative:text;mso-position-vertical:absolute;mso-position-vertical-relative:text;mso-width-percent:0;mso-width-relative:margin" o:gfxdata="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" strokecolor="red" strokeweight="2pt">
                 <v:stroke endarrow="open"/>
                 <v:shadow on="t" color="black" opacity="24903f" origin=",.5" offset="0,.55556mm"/>
               </v:shape>
@@ -1830,6 +2058,137 @@
           </mc:Fallback>
         </mc:AlternateContent>
       </w:r>
+      <w:r>
+        <w:rPr>
+          <w:noProof/>
+        </w:rPr>
+        <mc:AlternateContent>
+          <mc:Choice Requires="wps">
+            <w:drawing>
+              <wp:anchor distT="0" distB="0" distL="114300" distR="114300" simplePos="0" relativeHeight="251707392" behindDoc="0" locked="0" layoutInCell="1" allowOverlap="1" wp14:anchorId="3ADB2B2C" wp14:editId="0513F9AD">
+                <wp:simplePos x="0" y="0"/>
+                <wp:positionH relativeFrom="column">
+                  <wp:posOffset>2858770</wp:posOffset>
+                </wp:positionH>
+                <wp:positionV relativeFrom="paragraph">
+                  <wp:posOffset>129540</wp:posOffset>
+                </wp:positionV>
+                <wp:extent cx="301625" cy="0"/>
+                <wp:effectExtent l="0" t="76200" r="22225" b="152400"/>
+                <wp:wrapNone/>
+                <wp:docPr id="39" name="Straight Arrow Connector 39"/>
+                <wp:cNvGraphicFramePr/>
+                <a:graphic xmlns:a="http://schemas.openxmlformats.org/drawingml/2006/main">
+                  <a:graphicData uri="http://schemas.microsoft.com/office/word/2010/wordprocessingShape">
+                    <wps:wsp>
+                      <wps:cNvCnPr/>
+                      <wps:spPr>
+                        <a:xfrm>
+                          <a:off x="0" y="0"/>
+                          <a:ext cx="301625" cy="0"/>
+                        </a:xfrm>
+                        <a:prstGeom prst="straightConnector1">
+                          <a:avLst/>
+                        </a:prstGeom>
+                        <a:ln>
+                          <a:solidFill>
+                            <a:srgbClr val="FF0000"/>
+                          </a:solidFill>
+                          <a:tailEnd type="arrow"/>
+                        </a:ln>
+                      </wps:spPr>
+                      <wps:style>
+                        <a:lnRef idx="2">
+                          <a:schemeClr val="accent2"/>
+                        </a:lnRef>
+                        <a:fillRef idx="0">
+                          <a:schemeClr val="accent2"/>
+                        </a:fillRef>
+                        <a:effectRef idx="1">
+                          <a:schemeClr val="accent2"/>
+                        </a:effectRef>
+                        <a:fontRef idx="minor">
+                          <a:schemeClr val="tx1"/>
+                        </a:fontRef>
+                      </wps:style>
+                      <wps:bodyPr/>
+                    </wps:wsp>
+                  </a:graphicData>
+                </a:graphic>
+              </wp:anchor>
+            </w:drawing>
+          </mc:Choice>
+          <mc:Fallback>
+            <w:pict>
+              <v:shape id="Straight Arrow Connector 39" o:spid="_x0000_s1026" type="#_x0000_t32" style="position:absolute;margin-left:225.1pt;margin-top:10.2pt;width:23.75pt;height:0;z-index:251707392;visibility:visible;mso-wrap-style:square;mso-wrap-distance-left:9pt;mso-wrap-distance-top:0;mso-wrap-distance-right:9pt;mso-wrap-distance-bottom:0;mso-position-horizontal:absolute;mso-position-horizontal-relative:text;mso-position-vertical:absolute;mso-position-vertical-relative:text" o:gfxdata="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" strokecolor="red" strokeweight="2pt">
+                <v:stroke endarrow="open"/>
+                <v:shadow on="t" color="black" opacity="24903f" origin=",.5" offset="0,.55556mm"/>
+              </v:shape>
+            </w:pict>
+          </mc:Fallback>
+        </mc:AlternateContent>
+      </w:r>
+      <w:r>
+        <w:rPr>
+          <w:noProof/>
+        </w:rPr>
+        <w:drawing>
+          <wp:inline distT="0" distB="0" distL="0" distR="0" wp14:anchorId="6A5E0849" wp14:editId="3470B954">
+            <wp:extent cx="1677256" cy="1055048"/>
+            <wp:effectExtent l="0" t="0" r="0" b="0"/>
+            <wp:docPr id="38" name="Picture 38"/>
+            <wp:cNvGraphicFramePr>
+              <a:graphicFrameLocks xmlns:a="http://schemas.openxmlformats.org/drawingml/2006/main" noChangeAspect="1"/>
+            </wp:cNvGraphicFramePr>
+            <a:graphic xmlns:a="http://schemas.openxmlformats.org/drawingml/2006/main">
+              <a:graphicData uri="http://schemas.openxmlformats.org/drawingml/2006/picture">
+                <pic:pic xmlns:pic="http://schemas.openxmlformats.org/drawingml/2006/picture">
+                  <pic:nvPicPr>
+                    <pic:cNvPr id="0" name="collections.PNG"/>
+                    <pic:cNvPicPr/>
+                  </pic:nvPicPr>
+                  <pic:blipFill>
+                    <a:blip r:embed="rId14">
+                      <a:extLst>
+                        <a:ext uri="{28A0092B-C50C-407E-A947-70E740481C1C}">
+                          <a14:useLocalDpi xmlns:a14="http://schemas.microsoft.com/office/drawing/2010/main" val="0"/>
+                        </a:ext>
+                      </a:extLst>
+                    </a:blip>
+                    <a:stretch>
+                      <a:fillRect/>
+                    </a:stretch>
+                  </pic:blipFill>
+                  <pic:spPr>
+                    <a:xfrm>
+                      <a:off x="0" y="0"/>
+                      <a:ext cx="1680624" cy="1057167"/>
+                    </a:xfrm>
+                    <a:prstGeom prst="rect">
+                      <a:avLst/>
+                    </a:prstGeom>
+                  </pic:spPr>
+                </pic:pic>
+              </a:graphicData>
+            </a:graphic>
+          </wp:inline>
+        </w:drawing>
+      </w:r>
+    </w:p>
+    <w:p>
+      <w:pPr>
+        <w:pStyle w:val="ListParagraph"/>
+        <w:jc w:val="center"/>
+      </w:pPr>
+    </w:p>
+    <w:p>
+      <w:pPr>
+        <w:pStyle w:val="ListParagraph"/>
+        <w:numPr>
+          <w:ilvl w:val="0"/>
+          <w:numId w:val="1"/>
+        </w:numPr>
+      </w:pPr>
       <w:r>
         <w:rPr>
           <w:noProof/>
@@ -2196,7 +2555,7 @@
                     <pic:cNvPicPr/>
                   </pic:nvPicPr>
                   <pic:blipFill>
-                    <a:blip r:embed="rId10" cstate="print">
+                    <a:blip r:embed="rId15" cstate="print">
                       <a:extLst>
                         <a:ext uri="{28A0092B-C50C-407E-A947-70E740481C1C}">
                           <a14:useLocalDpi xmlns:a14="http://schemas.microsoft.com/office/drawing/2010/main" val="0"/>
@@ -2243,9 +2602,49 @@
       </w:r>
       <w:r>
         <w:rPr>
-          <w:i/>
-        </w:rPr>
-        <w:t>Send</w:t>
+          <w:noProof/>
+        </w:rPr>
+        <w:drawing>
+          <wp:inline distT="0" distB="0" distL="0" distR="0">
+            <wp:extent cx="517690" cy="219456"/>
+            <wp:effectExtent l="0" t="0" r="0" b="9525"/>
+            <wp:docPr id="41" name="Picture 41"/>
+            <wp:cNvGraphicFramePr>
+              <a:graphicFrameLocks xmlns:a="http://schemas.openxmlformats.org/drawingml/2006/main" noChangeAspect="1"/>
+            </wp:cNvGraphicFramePr>
+            <a:graphic xmlns:a="http://schemas.openxmlformats.org/drawingml/2006/main">
+              <a:graphicData uri="http://schemas.openxmlformats.org/drawingml/2006/picture">
+                <pic:pic xmlns:pic="http://schemas.openxmlformats.org/drawingml/2006/picture">
+                  <pic:nvPicPr>
+                    <pic:cNvPr id="0" name="send.PNG"/>
+                    <pic:cNvPicPr/>
+                  </pic:nvPicPr>
+                  <pic:blipFill>
+                    <a:blip r:embed="rId16">
+                      <a:extLst>
+                        <a:ext uri="{28A0092B-C50C-407E-A947-70E740481C1C}">
+                          <a14:useLocalDpi xmlns:a14="http://schemas.microsoft.com/office/drawing/2010/main" val="0"/>
+                        </a:ext>
+                      </a:extLst>
+                    </a:blip>
+                    <a:stretch>
+                      <a:fillRect/>
+                    </a:stretch>
+                  </pic:blipFill>
+                  <pic:spPr>
+                    <a:xfrm>
+                      <a:off x="0" y="0"/>
+                      <a:ext cx="517690" cy="219456"/>
+                    </a:xfrm>
+                    <a:prstGeom prst="rect">
+                      <a:avLst/>
+                    </a:prstGeom>
+                  </pic:spPr>
+                </pic:pic>
+              </a:graphicData>
+            </a:graphic>
+          </wp:inline>
+        </w:drawing>
       </w:r>
       <w:r>
         <w:t xml:space="preserve"> and you should receive a response with your authentication token. Copy the value for the “</w:t>
@@ -2292,7 +2691,7 @@
         <mc:AlternateContent>
           <mc:Choice Requires="wps">
             <w:drawing>
-              <wp:anchor distT="0" distB="0" distL="114300" distR="114300" simplePos="0" relativeHeight="251693056" behindDoc="0" locked="0" layoutInCell="1" allowOverlap="1" wp14:anchorId="320DCE54" wp14:editId="56B1483A">
+              <wp:anchor distT="0" distB="0" distL="114300" distR="114300" simplePos="0" relativeHeight="251693056" behindDoc="0" locked="0" layoutInCell="1" allowOverlap="1" wp14:anchorId="22FCB873" wp14:editId="543CDF3B">
                 <wp:simplePos x="0" y="0"/>
                 <wp:positionH relativeFrom="column">
                   <wp:posOffset>5621020</wp:posOffset>
@@ -2368,7 +2767,7 @@
         <mc:AlternateContent>
           <mc:Choice Requires="wps">
             <w:drawing>
-              <wp:anchor distT="0" distB="0" distL="114300" distR="114300" simplePos="0" relativeHeight="251691008" behindDoc="0" locked="0" layoutInCell="1" allowOverlap="1" wp14:anchorId="6A2CBF7F" wp14:editId="51BB5097">
+              <wp:anchor distT="0" distB="0" distL="114300" distR="114300" simplePos="0" relativeHeight="251691008" behindDoc="0" locked="0" layoutInCell="1" allowOverlap="1" wp14:anchorId="3E4CBF4A" wp14:editId="21534018">
                 <wp:simplePos x="0" y="0"/>
                 <wp:positionH relativeFrom="column">
                   <wp:posOffset>4365266</wp:posOffset>
@@ -2445,7 +2844,7 @@
         <mc:AlternateContent>
           <mc:Choice Requires="wps">
             <w:drawing>
-              <wp:anchor distT="0" distB="0" distL="114300" distR="114300" simplePos="0" relativeHeight="251688960" behindDoc="0" locked="0" layoutInCell="1" allowOverlap="1" wp14:anchorId="1A0F8873" wp14:editId="60F26437">
+              <wp:anchor distT="0" distB="0" distL="114300" distR="114300" simplePos="0" relativeHeight="251688960" behindDoc="0" locked="0" layoutInCell="1" allowOverlap="1" wp14:anchorId="11CE93C4" wp14:editId="3D077EC6">
                 <wp:simplePos x="0" y="0"/>
                 <wp:positionH relativeFrom="column">
                   <wp:posOffset>1979295</wp:posOffset>
@@ -2519,7 +2918,7 @@
           <w:noProof/>
         </w:rPr>
         <w:drawing>
-          <wp:inline distT="0" distB="0" distL="0" distR="0" wp14:anchorId="4DFB73E9" wp14:editId="429A9AFE">
+          <wp:inline distT="0" distB="0" distL="0" distR="0" wp14:anchorId="63975116" wp14:editId="3F0EAD0E">
             <wp:extent cx="2631881" cy="1084793"/>
             <wp:effectExtent l="0" t="0" r="0" b="1270"/>
             <wp:docPr id="4" name="Picture 4"/>
@@ -2534,7 +2933,7 @@
                     <pic:cNvPicPr/>
                   </pic:nvPicPr>
                   <pic:blipFill>
-                    <a:blip r:embed="rId11">
+                    <a:blip r:embed="rId17">
                       <a:extLst>
                         <a:ext uri="{28A0092B-C50C-407E-A947-70E740481C1C}">
                           <a14:useLocalDpi xmlns:a14="http://schemas.microsoft.com/office/drawing/2010/main" val="0"/>
@@ -2571,7 +2970,7 @@
           <w:noProof/>
         </w:rPr>
         <w:drawing>
-          <wp:inline distT="0" distB="0" distL="0" distR="0" wp14:anchorId="4038EAF3" wp14:editId="629A3C99">
+          <wp:inline distT="0" distB="0" distL="0" distR="0" wp14:anchorId="3111D9CA" wp14:editId="14DCDCD9">
             <wp:extent cx="2657987" cy="1350238"/>
             <wp:effectExtent l="0" t="0" r="9525" b="2540"/>
             <wp:docPr id="3" name="Picture 3"/>
@@ -2586,7 +2985,7 @@
                     <pic:cNvPicPr/>
                   </pic:nvPicPr>
                   <pic:blipFill>
-                    <a:blip r:embed="rId9">
+                    <a:blip r:embed="rId13">
                       <a:extLst>
                         <a:ext uri="{28A0092B-C50C-407E-A947-70E740481C1C}">
                           <a14:useLocalDpi xmlns:a14="http://schemas.microsoft.com/office/drawing/2010/main" val="0"/>
@@ -2617,37 +3016,148 @@
       <w:pPr>
         <w:pStyle w:val="ListParagraph"/>
         <w:jc w:val="both"/>
-        <w:rPr>
-          <w:noProof/>
-        </w:rPr>
-      </w:pPr>
+      </w:pPr>
+      <w:r>
+        <w:lastRenderedPageBreak/>
+        <w:t xml:space="preserve">If you have successfully been granted an authentication token and saved it to the corresponding environment </w:t>
+      </w:r>
+      <w:r>
+        <w:t xml:space="preserve">proceed to the “Hit Service” request to test your authentication. </w:t>
+      </w:r>
+      <w:r>
+        <w:t>A successful response looks like the following.</w:t>
+      </w:r>
     </w:p>
     <w:p>
       <w:pPr>
         <w:pStyle w:val="ListParagraph"/>
-        <w:jc w:val="both"/>
-      </w:pPr>
-      <w:r>
-        <w:t xml:space="preserve">If you have successfully been granted an authentication token and saved it to the corresponding environment </w:t>
-      </w:r>
-      <w:r>
-        <w:t xml:space="preserve">proceed to the “Hit Service” request to test your authentication. </w:t>
-      </w:r>
-      <w:r>
-        <w:t>A successful response looks like the following.</w:t>
-      </w:r>
-    </w:p>
-    <w:p>
-      <w:pPr>
-        <w:pStyle w:val="ListParagraph"/>
-        <w:jc w:val="both"/>
-      </w:pPr>
-    </w:p>
-    <w:p>
-      <w:pPr>
-        <w:pStyle w:val="ListParagraph"/>
         <w:jc w:val="center"/>
       </w:pPr>
+      <w:r>
+        <w:rPr>
+          <w:noProof/>
+        </w:rPr>
+        <mc:AlternateContent>
+          <mc:Choice Requires="wps">
+            <w:drawing>
+              <wp:anchor distT="0" distB="0" distL="114300" distR="114300" simplePos="0" relativeHeight="251711488" behindDoc="0" locked="0" layoutInCell="1" allowOverlap="1" wp14:anchorId="4539EDBD" wp14:editId="5A62572E">
+                <wp:simplePos x="0" y="0"/>
+                <wp:positionH relativeFrom="column">
+                  <wp:posOffset>1213513</wp:posOffset>
+                </wp:positionH>
+                <wp:positionV relativeFrom="paragraph">
+                  <wp:posOffset>923262</wp:posOffset>
+                </wp:positionV>
+                <wp:extent cx="286385" cy="0"/>
+                <wp:effectExtent l="57150" t="76200" r="0" b="152400"/>
+                <wp:wrapNone/>
+                <wp:docPr id="44" name="Straight Arrow Connector 44"/>
+                <wp:cNvGraphicFramePr/>
+                <a:graphic xmlns:a="http://schemas.openxmlformats.org/drawingml/2006/main">
+                  <a:graphicData uri="http://schemas.microsoft.com/office/word/2010/wordprocessingShape">
+                    <wps:wsp>
+                      <wps:cNvCnPr/>
+                      <wps:spPr>
+                        <a:xfrm flipH="1">
+                          <a:off x="0" y="0"/>
+                          <a:ext cx="286385" cy="0"/>
+                        </a:xfrm>
+                        <a:prstGeom prst="straightConnector1">
+                          <a:avLst/>
+                        </a:prstGeom>
+                        <a:ln>
+                          <a:solidFill>
+                            <a:srgbClr val="FF0000"/>
+                          </a:solidFill>
+                          <a:tailEnd type="arrow"/>
+                        </a:ln>
+                      </wps:spPr>
+                      <wps:style>
+                        <a:lnRef idx="2">
+                          <a:schemeClr val="accent2"/>
+                        </a:lnRef>
+                        <a:fillRef idx="0">
+                          <a:schemeClr val="accent2"/>
+                        </a:fillRef>
+                        <a:effectRef idx="1">
+                          <a:schemeClr val="accent2"/>
+                        </a:effectRef>
+                        <a:fontRef idx="minor">
+                          <a:schemeClr val="tx1"/>
+                        </a:fontRef>
+                      </wps:style>
+                      <wps:bodyPr/>
+                    </wps:wsp>
+                  </a:graphicData>
+                </a:graphic>
+                <wp14:sizeRelH relativeFrom="margin">
+                  <wp14:pctWidth>0</wp14:pctWidth>
+                </wp14:sizeRelH>
+              </wp:anchor>
+            </w:drawing>
+          </mc:Choice>
+          <mc:Fallback>
+            <w:pict>
+              <v:shape id="Straight Arrow Connector 44" o:spid="_x0000_s1026" type="#_x0000_t32" style="position:absolute;margin-left:95.55pt;margin-top:72.7pt;width:22.55pt;height:0;flip:x;z-index:251711488;visibility:visible;mso-wrap-style:square;mso-width-percent:0;mso-wrap-distance-left:9pt;mso-wrap-distance-top:0;mso-wrap-distance-right:9pt;mso-wrap-distance-bottom:0;mso-position-horizontal:absolute;mso-position-horizontal-relative:text;mso-position-vertical:absolute;mso-position-vertical-relative:text;mso-width-percent:0;mso-width-relative:margin" o:gfxdata="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" strokecolor="red" strokeweight="2pt">
+                <v:stroke endarrow="open"/>
+                <v:shadow on="t" color="black" opacity="24903f" origin=",.5" offset="0,.55556mm"/>
+              </v:shape>
+            </w:pict>
+          </mc:Fallback>
+        </mc:AlternateContent>
+      </w:r>
+      <w:r>
+        <w:rPr>
+          <w:noProof/>
+        </w:rPr>
+        <w:drawing>
+          <wp:inline distT="0" distB="0" distL="0" distR="0" wp14:anchorId="5DB63C92" wp14:editId="333E86F4">
+            <wp:extent cx="1566407" cy="985320"/>
+            <wp:effectExtent l="0" t="0" r="0" b="5715"/>
+            <wp:docPr id="43" name="Picture 43"/>
+            <wp:cNvGraphicFramePr>
+              <a:graphicFrameLocks xmlns:a="http://schemas.openxmlformats.org/drawingml/2006/main" noChangeAspect="1"/>
+            </wp:cNvGraphicFramePr>
+            <a:graphic xmlns:a="http://schemas.openxmlformats.org/drawingml/2006/main">
+              <a:graphicData uri="http://schemas.openxmlformats.org/drawingml/2006/picture">
+                <pic:pic xmlns:pic="http://schemas.openxmlformats.org/drawingml/2006/picture">
+                  <pic:nvPicPr>
+                    <pic:cNvPr id="0" name="collections.PNG"/>
+                    <pic:cNvPicPr/>
+                  </pic:nvPicPr>
+                  <pic:blipFill>
+                    <a:blip r:embed="rId14">
+                      <a:extLst>
+                        <a:ext uri="{28A0092B-C50C-407E-A947-70E740481C1C}">
+                          <a14:useLocalDpi xmlns:a14="http://schemas.microsoft.com/office/drawing/2010/main" val="0"/>
+                        </a:ext>
+                      </a:extLst>
+                    </a:blip>
+                    <a:stretch>
+                      <a:fillRect/>
+                    </a:stretch>
+                  </pic:blipFill>
+                  <pic:spPr>
+                    <a:xfrm>
+                      <a:off x="0" y="0"/>
+                      <a:ext cx="1568121" cy="986398"/>
+                    </a:xfrm>
+                    <a:prstGeom prst="rect">
+                      <a:avLst/>
+                    </a:prstGeom>
+                  </pic:spPr>
+                </pic:pic>
+              </a:graphicData>
+            </a:graphic>
+          </wp:inline>
+        </w:drawing>
+      </w:r>
+      <w:r>
+        <w:rPr>
+          <w:noProof/>
+        </w:rPr>
+        <w:t xml:space="preserve">                </w:t>
+      </w:r>
       <w:r>
         <w:rPr>
           <w:noProof/>
@@ -2668,7 +3178,7 @@
                     <pic:cNvPicPr/>
                   </pic:nvPicPr>
                   <pic:blipFill>
-                    <a:blip r:embed="rId12">
+                    <a:blip r:embed="rId18">
                       <a:extLst>
                         <a:ext uri="{28A0092B-C50C-407E-A947-70E740481C1C}">
                           <a14:useLocalDpi xmlns:a14="http://schemas.microsoft.com/office/drawing/2010/main" val="0"/>
@@ -2694,8 +3204,6 @@
           </wp:inline>
         </w:drawing>
       </w:r>
-      <w:bookmarkStart w:id="0" w:name="_GoBack"/>
-      <w:bookmarkEnd w:id="0"/>
     </w:p>
     <w:p>
       <w:pPr>
@@ -2720,7 +3228,6 @@
         <w:rPr>
           <w:b/>
         </w:rPr>
-        <w:lastRenderedPageBreak/>
         <w:t>Example</w:t>
       </w:r>
       <w:r>
@@ -2777,7 +3284,84 @@
         <mc:AlternateContent>
           <mc:Choice Requires="wps">
             <w:drawing>
-              <wp:anchor distT="0" distB="0" distL="114300" distR="114300" simplePos="0" relativeHeight="251699200" behindDoc="0" locked="0" layoutInCell="1" allowOverlap="1" wp14:anchorId="4CE18908" wp14:editId="0352C948">
+              <wp:anchor distT="0" distB="0" distL="114300" distR="114300" simplePos="0" relativeHeight="251701248" behindDoc="0" locked="0" layoutInCell="1" allowOverlap="1" wp14:anchorId="320A7442" wp14:editId="561ADB39">
+                <wp:simplePos x="0" y="0"/>
+                <wp:positionH relativeFrom="column">
+                  <wp:posOffset>3458845</wp:posOffset>
+                </wp:positionH>
+                <wp:positionV relativeFrom="paragraph">
+                  <wp:posOffset>2368246</wp:posOffset>
+                </wp:positionV>
+                <wp:extent cx="301625" cy="0"/>
+                <wp:effectExtent l="57150" t="76200" r="0" b="152400"/>
+                <wp:wrapNone/>
+                <wp:docPr id="31" name="Straight Arrow Connector 31"/>
+                <wp:cNvGraphicFramePr/>
+                <a:graphic xmlns:a="http://schemas.openxmlformats.org/drawingml/2006/main">
+                  <a:graphicData uri="http://schemas.microsoft.com/office/word/2010/wordprocessingShape">
+                    <wps:wsp>
+                      <wps:cNvCnPr/>
+                      <wps:spPr>
+                        <a:xfrm flipH="1">
+                          <a:off x="0" y="0"/>
+                          <a:ext cx="301625" cy="0"/>
+                        </a:xfrm>
+                        <a:prstGeom prst="straightConnector1">
+                          <a:avLst/>
+                        </a:prstGeom>
+                        <a:ln>
+                          <a:solidFill>
+                            <a:srgbClr val="FF0000"/>
+                          </a:solidFill>
+                          <a:tailEnd type="arrow"/>
+                        </a:ln>
+                      </wps:spPr>
+                      <wps:style>
+                        <a:lnRef idx="2">
+                          <a:schemeClr val="accent2"/>
+                        </a:lnRef>
+                        <a:fillRef idx="0">
+                          <a:schemeClr val="accent2"/>
+                        </a:fillRef>
+                        <a:effectRef idx="1">
+                          <a:schemeClr val="accent2"/>
+                        </a:effectRef>
+                        <a:fontRef idx="minor">
+                          <a:schemeClr val="tx1"/>
+                        </a:fontRef>
+                      </wps:style>
+                      <wps:bodyPr/>
+                    </wps:wsp>
+                  </a:graphicData>
+                </a:graphic>
+                <wp14:sizeRelH relativeFrom="margin">
+                  <wp14:pctWidth>0</wp14:pctWidth>
+                </wp14:sizeRelH>
+              </wp:anchor>
+            </w:drawing>
+          </mc:Choice>
+          <mc:Fallback>
+            <w:pict>
+              <v:shapetype id="_x0000_t32" coordsize="21600,21600" o:spt="32" o:oned="t" path="m,l21600,21600e" filled="f">
+                <v:path arrowok="t" fillok="f" o:connecttype="none"/>
+                <o:lock v:ext="edit" shapetype="t"/>
+              </v:shapetype>
+              <v:shape id="Straight Arrow Connector 31" o:spid="_x0000_s1026" type="#_x0000_t32" style="position:absolute;margin-left:272.35pt;margin-top:186.5pt;width:23.75pt;height:0;flip:x;z-index:251701248;visibility:visible;mso-wrap-style:square;mso-width-percent:0;mso-wrap-distance-left:9pt;mso-wrap-distance-top:0;mso-wrap-distance-right:9pt;mso-wrap-distance-bottom:0;mso-position-horizontal:absolute;mso-position-horizontal-relative:text;mso-position-vertical:absolute;mso-position-vertical-relative:text;mso-width-percent:0;mso-width-relative:margin" o:gfxdata="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" strokecolor="red" strokeweight="2pt">
+                <v:stroke endarrow="open"/>
+                <v:shadow on="t" color="black" opacity="24903f" origin=",.5" offset="0,.55556mm"/>
+              </v:shape>
+            </w:pict>
+          </mc:Fallback>
+        </mc:AlternateContent>
+      </w:r>
+      <w:r>
+        <w:rPr>
+          <w:noProof/>
+        </w:rPr>
+        <mc:AlternateContent>
+          <mc:Choice Requires="wps">
+            <w:drawing>
+              <wp:anchor distT="0" distB="0" distL="114300" distR="114300" simplePos="0" relativeHeight="251699200" behindDoc="0" locked="0" layoutInCell="1" allowOverlap="1" wp14:anchorId="56CABB43" wp14:editId="3A7EEB02">
                 <wp:simplePos x="0" y="0"/>
                 <wp:positionH relativeFrom="column">
                   <wp:posOffset>3020695</wp:posOffset>
@@ -2844,79 +3428,6 @@
         <w:rPr>
           <w:noProof/>
         </w:rPr>
-        <mc:AlternateContent>
-          <mc:Choice Requires="wps">
-            <w:drawing>
-              <wp:anchor distT="0" distB="0" distL="114300" distR="114300" simplePos="0" relativeHeight="251701248" behindDoc="0" locked="0" layoutInCell="1" allowOverlap="1" wp14:anchorId="71FD444D" wp14:editId="1C32332A">
-                <wp:simplePos x="0" y="0"/>
-                <wp:positionH relativeFrom="column">
-                  <wp:posOffset>3459149</wp:posOffset>
-                </wp:positionH>
-                <wp:positionV relativeFrom="paragraph">
-                  <wp:posOffset>2376805</wp:posOffset>
-                </wp:positionV>
-                <wp:extent cx="301625" cy="0"/>
-                <wp:effectExtent l="57150" t="76200" r="0" b="152400"/>
-                <wp:wrapNone/>
-                <wp:docPr id="31" name="Straight Arrow Connector 31"/>
-                <wp:cNvGraphicFramePr/>
-                <a:graphic xmlns:a="http://schemas.openxmlformats.org/drawingml/2006/main">
-                  <a:graphicData uri="http://schemas.microsoft.com/office/word/2010/wordprocessingShape">
-                    <wps:wsp>
-                      <wps:cNvCnPr/>
-                      <wps:spPr>
-                        <a:xfrm flipH="1">
-                          <a:off x="0" y="0"/>
-                          <a:ext cx="301625" cy="0"/>
-                        </a:xfrm>
-                        <a:prstGeom prst="straightConnector1">
-                          <a:avLst/>
-                        </a:prstGeom>
-                        <a:ln>
-                          <a:solidFill>
-                            <a:srgbClr val="FF0000"/>
-                          </a:solidFill>
-                          <a:tailEnd type="arrow"/>
-                        </a:ln>
-                      </wps:spPr>
-                      <wps:style>
-                        <a:lnRef idx="2">
-                          <a:schemeClr val="accent2"/>
-                        </a:lnRef>
-                        <a:fillRef idx="0">
-                          <a:schemeClr val="accent2"/>
-                        </a:fillRef>
-                        <a:effectRef idx="1">
-                          <a:schemeClr val="accent2"/>
-                        </a:effectRef>
-                        <a:fontRef idx="minor">
-                          <a:schemeClr val="tx1"/>
-                        </a:fontRef>
-                      </wps:style>
-                      <wps:bodyPr/>
-                    </wps:wsp>
-                  </a:graphicData>
-                </a:graphic>
-                <wp14:sizeRelH relativeFrom="margin">
-                  <wp14:pctWidth>0</wp14:pctWidth>
-                </wp14:sizeRelH>
-              </wp:anchor>
-            </w:drawing>
-          </mc:Choice>
-          <mc:Fallback>
-            <w:pict>
-              <v:shape id="Straight Arrow Connector 31" o:spid="_x0000_s1026" type="#_x0000_t32" style="position:absolute;margin-left:272.35pt;margin-top:187.15pt;width:23.75pt;height:0;flip:x;z-index:251701248;visibility:visible;mso-wrap-style:square;mso-width-percent:0;mso-wrap-distance-left:9pt;mso-wrap-distance-top:0;mso-wrap-distance-right:9pt;mso-wrap-distance-bottom:0;mso-position-horizontal:absolute;mso-position-horizontal-relative:text;mso-position-vertical:absolute;mso-position-vertical-relative:text;mso-width-percent:0;mso-width-relative:margin" o:gfxdata="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" strokecolor="red" strokeweight="2pt">
-                <v:stroke endarrow="open"/>
-                <v:shadow on="t" color="black" opacity="24903f" origin=",.5" offset="0,.55556mm"/>
-              </v:shape>
-            </w:pict>
-          </mc:Fallback>
-        </mc:AlternateContent>
-      </w:r>
-      <w:r>
-        <w:rPr>
-          <w:noProof/>
-        </w:rPr>
         <w:drawing>
           <wp:inline distT="0" distB="0" distL="0" distR="0">
             <wp:extent cx="1391478" cy="2818865"/>
@@ -2933,7 +3444,7 @@
                     <pic:cNvPicPr/>
                   </pic:nvPicPr>
                   <pic:blipFill>
-                    <a:blip r:embed="rId13">
+                    <a:blip r:embed="rId19">
                       <a:extLst>
                         <a:ext uri="{28A0092B-C50C-407E-A947-70E740481C1C}">
                           <a14:useLocalDpi xmlns:a14="http://schemas.microsoft.com/office/drawing/2010/main" val="0"/>
@@ -3001,7 +3512,7 @@
         <mc:AlternateContent>
           <mc:Choice Requires="wps">
             <w:drawing>
-              <wp:anchor distT="0" distB="0" distL="114300" distR="114300" simplePos="0" relativeHeight="251697152" behindDoc="0" locked="0" layoutInCell="1" allowOverlap="1" wp14:anchorId="7806A07B" wp14:editId="31477470">
+              <wp:anchor distT="0" distB="0" distL="114300" distR="114300" simplePos="0" relativeHeight="251697152" behindDoc="0" locked="0" layoutInCell="1" allowOverlap="1" wp14:anchorId="18BD7EF6" wp14:editId="38BC5006">
                 <wp:simplePos x="0" y="0"/>
                 <wp:positionH relativeFrom="column">
                   <wp:posOffset>5324779</wp:posOffset>
@@ -3076,7 +3587,7 @@
           <w:noProof/>
         </w:rPr>
         <w:drawing>
-          <wp:inline distT="0" distB="0" distL="0" distR="0">
+          <wp:inline distT="0" distB="0" distL="0" distR="0" wp14:anchorId="2B56D9E9" wp14:editId="3DF2906B">
             <wp:extent cx="4779187" cy="985962"/>
             <wp:effectExtent l="0" t="0" r="2540" b="5080"/>
             <wp:docPr id="32" name="Picture 32"/>
@@ -3091,7 +3602,7 @@
                     <pic:cNvPicPr/>
                   </pic:nvPicPr>
                   <pic:blipFill>
-                    <a:blip r:embed="rId14">
+                    <a:blip r:embed="rId20">
                       <a:extLst>
                         <a:ext uri="{28A0092B-C50C-407E-A947-70E740481C1C}">
                           <a14:useLocalDpi xmlns:a14="http://schemas.microsoft.com/office/drawing/2010/main" val="0"/>
@@ -3128,6 +3639,13 @@
     <w:p>
       <w:pPr>
         <w:pStyle w:val="ListParagraph"/>
+        <w:ind w:left="1080"/>
+        <w:jc w:val="center"/>
+      </w:pPr>
+    </w:p>
+    <w:p>
+      <w:pPr>
+        <w:pStyle w:val="ListParagraph"/>
         <w:numPr>
           <w:ilvl w:val="0"/>
           <w:numId w:val="5"/>
@@ -3135,7 +3653,13 @@
         <w:jc w:val="both"/>
       </w:pPr>
       <w:r>
-        <w:t xml:space="preserve">Once ready, click </w:t>
+        <w:lastRenderedPageBreak/>
+        <w:t>Once rea</w:t>
+      </w:r>
+      <w:bookmarkStart w:id="0" w:name="_GoBack"/>
+      <w:bookmarkEnd w:id="0"/>
+      <w:r>
+        <w:t xml:space="preserve">dy, click </w:t>
       </w:r>
       <w:r>
         <w:rPr>
@@ -3173,7 +3697,7 @@
                     <pic:cNvPicPr/>
                   </pic:nvPicPr>
                   <pic:blipFill>
-                    <a:blip r:embed="rId15">
+                    <a:blip r:embed="rId21">
                       <a:extLst>
                         <a:ext uri="{28A0092B-C50C-407E-A947-70E740481C1C}">
                           <a14:useLocalDpi xmlns:a14="http://schemas.microsoft.com/office/drawing/2010/main" val="0"/>
